--- a/exams/DC-building.docx
+++ b/exams/DC-building.docx
@@ -4,8 +4,11 @@
   <w:body>
     <w:p>
       <w:r>
+        <w:rPr>
+          <w:noProof/>
+        </w:rPr>
         <w:drawing>
-          <wp:inline distT="0" distB="0" distL="0" distR="0" wp14:anchorId="52714E54" wp14:editId="4FFBB35C">
+          <wp:inline distT="0" distB="0" distL="0" distR="0" wp14:anchorId="52714E54" wp14:editId="06DD96B5">
             <wp:extent cx="5731510" cy="630555"/>
             <wp:effectExtent l="0" t="0" r="0" b="4445"/>
             <wp:docPr id="180843511" name="Picture 1"/>
@@ -16,7 +19,7 @@
               <a:graphicData uri="http://schemas.openxmlformats.org/drawingml/2006/picture">
                 <pic:pic xmlns:pic="http://schemas.openxmlformats.org/drawingml/2006/picture">
                   <pic:nvPicPr>
-                    <pic:cNvPr id="180843511" name=""/>
+                    <pic:cNvPr id="180843511" name="Picture 1"/>
                     <pic:cNvPicPr/>
                   </pic:nvPicPr>
                   <pic:blipFill>
@@ -41,6 +44,46 @@
         </w:drawing>
       </w:r>
     </w:p>
+    <w:p>
+      <w:r>
+        <w:drawing>
+          <wp:inline distT="0" distB="0" distL="0" distR="0" wp14:anchorId="46115914" wp14:editId="0D8A8051">
+            <wp:extent cx="5731510" cy="721360"/>
+            <wp:effectExtent l="0" t="0" r="0" b="2540"/>
+            <wp:docPr id="1950361527" name="Picture 1" descr="A green background with black text&#10;&#10;AI-generated content may be incorrect."/>
+            <wp:cNvGraphicFramePr>
+              <a:graphicFrameLocks xmlns:a="http://schemas.openxmlformats.org/drawingml/2006/main" noChangeAspect="1"/>
+            </wp:cNvGraphicFramePr>
+            <a:graphic xmlns:a="http://schemas.openxmlformats.org/drawingml/2006/main">
+              <a:graphicData uri="http://schemas.openxmlformats.org/drawingml/2006/picture">
+                <pic:pic xmlns:pic="http://schemas.openxmlformats.org/drawingml/2006/picture">
+                  <pic:nvPicPr>
+                    <pic:cNvPr id="1950361527" name="Picture 1" descr="A green background with black text&#10;&#10;AI-generated content may be incorrect."/>
+                    <pic:cNvPicPr/>
+                  </pic:nvPicPr>
+                  <pic:blipFill>
+                    <a:blip r:embed="rId5"/>
+                    <a:stretch>
+                      <a:fillRect/>
+                    </a:stretch>
+                  </pic:blipFill>
+                  <pic:spPr>
+                    <a:xfrm>
+                      <a:off x="0" y="0"/>
+                      <a:ext cx="5731510" cy="721360"/>
+                    </a:xfrm>
+                    <a:prstGeom prst="rect">
+                      <a:avLst/>
+                    </a:prstGeom>
+                  </pic:spPr>
+                </pic:pic>
+              </a:graphicData>
+            </a:graphic>
+          </wp:inline>
+        </w:drawing>
+      </w:r>
+    </w:p>
+    <w:p/>
     <w:sectPr>
       <w:pgSz w:w="11906" w:h="16838"/>
       <w:pgMar w:top="1440" w:right="1440" w:bottom="1440" w:left="1440" w:header="720" w:footer="720" w:gutter="0"/>

--- a/exams/DC-building.docx
+++ b/exams/DC-building.docx
@@ -46,6 +46,9 @@
     </w:p>
     <w:p>
       <w:r>
+        <w:rPr>
+          <w:noProof/>
+        </w:rPr>
         <w:drawing>
           <wp:inline distT="0" distB="0" distL="0" distR="0" wp14:anchorId="46115914" wp14:editId="0D8A8051">
             <wp:extent cx="5731510" cy="721360"/>
@@ -82,6 +85,253 @@
           </wp:inline>
         </w:drawing>
       </w:r>
+    </w:p>
+    <w:p>
+      <w:r>
+        <w:rPr>
+          <w:noProof/>
+        </w:rPr>
+        <w:drawing>
+          <wp:inline distT="0" distB="0" distL="0" distR="0" wp14:anchorId="5D83F769" wp14:editId="5644C324">
+            <wp:extent cx="5731510" cy="1693545"/>
+            <wp:effectExtent l="0" t="0" r="0" b="0"/>
+            <wp:docPr id="819781984" name="Picture 1" descr="A close-up of a list of data&#10;&#10;AI-generated content may be incorrect."/>
+            <wp:cNvGraphicFramePr>
+              <a:graphicFrameLocks xmlns:a="http://schemas.openxmlformats.org/drawingml/2006/main" noChangeAspect="1"/>
+            </wp:cNvGraphicFramePr>
+            <a:graphic xmlns:a="http://schemas.openxmlformats.org/drawingml/2006/main">
+              <a:graphicData uri="http://schemas.openxmlformats.org/drawingml/2006/picture">
+                <pic:pic xmlns:pic="http://schemas.openxmlformats.org/drawingml/2006/picture">
+                  <pic:nvPicPr>
+                    <pic:cNvPr id="819781984" name="Picture 1" descr="A close-up of a list of data&#10;&#10;AI-generated content may be incorrect."/>
+                    <pic:cNvPicPr/>
+                  </pic:nvPicPr>
+                  <pic:blipFill>
+                    <a:blip r:embed="rId6"/>
+                    <a:stretch>
+                      <a:fillRect/>
+                    </a:stretch>
+                  </pic:blipFill>
+                  <pic:spPr>
+                    <a:xfrm>
+                      <a:off x="0" y="0"/>
+                      <a:ext cx="5731510" cy="1693545"/>
+                    </a:xfrm>
+                    <a:prstGeom prst="rect">
+                      <a:avLst/>
+                    </a:prstGeom>
+                  </pic:spPr>
+                </pic:pic>
+              </a:graphicData>
+            </a:graphic>
+          </wp:inline>
+        </w:drawing>
+      </w:r>
+    </w:p>
+    <w:p>
+      <w:r>
+        <w:rPr>
+          <w:noProof/>
+        </w:rPr>
+        <w:drawing>
+          <wp:inline distT="0" distB="0" distL="0" distR="0" wp14:anchorId="04CC0D76" wp14:editId="734BEAEC">
+            <wp:extent cx="5731510" cy="781050"/>
+            <wp:effectExtent l="0" t="0" r="0" b="6350"/>
+            <wp:docPr id="1668762572" name="Picture 1" descr="A green background with black text&#10;&#10;AI-generated content may be incorrect."/>
+            <wp:cNvGraphicFramePr>
+              <a:graphicFrameLocks xmlns:a="http://schemas.openxmlformats.org/drawingml/2006/main" noChangeAspect="1"/>
+            </wp:cNvGraphicFramePr>
+            <a:graphic xmlns:a="http://schemas.openxmlformats.org/drawingml/2006/main">
+              <a:graphicData uri="http://schemas.openxmlformats.org/drawingml/2006/picture">
+                <pic:pic xmlns:pic="http://schemas.openxmlformats.org/drawingml/2006/picture">
+                  <pic:nvPicPr>
+                    <pic:cNvPr id="1668762572" name="Picture 1" descr="A green background with black text&#10;&#10;AI-generated content may be incorrect."/>
+                    <pic:cNvPicPr/>
+                  </pic:nvPicPr>
+                  <pic:blipFill>
+                    <a:blip r:embed="rId7"/>
+                    <a:stretch>
+                      <a:fillRect/>
+                    </a:stretch>
+                  </pic:blipFill>
+                  <pic:spPr>
+                    <a:xfrm>
+                      <a:off x="0" y="0"/>
+                      <a:ext cx="5731510" cy="781050"/>
+                    </a:xfrm>
+                    <a:prstGeom prst="rect">
+                      <a:avLst/>
+                    </a:prstGeom>
+                  </pic:spPr>
+                </pic:pic>
+              </a:graphicData>
+            </a:graphic>
+          </wp:inline>
+        </w:drawing>
+      </w:r>
+    </w:p>
+    <w:p>
+      <w:r>
+        <w:drawing>
+          <wp:inline distT="0" distB="0" distL="0" distR="0" wp14:anchorId="652B47CC" wp14:editId="5D458318">
+            <wp:extent cx="5731510" cy="814070"/>
+            <wp:effectExtent l="0" t="0" r="0" b="0"/>
+            <wp:docPr id="380342972" name="Picture 1" descr="A close-up of a question&#10;&#10;AI-generated content may be incorrect."/>
+            <wp:cNvGraphicFramePr>
+              <a:graphicFrameLocks xmlns:a="http://schemas.openxmlformats.org/drawingml/2006/main" noChangeAspect="1"/>
+            </wp:cNvGraphicFramePr>
+            <a:graphic xmlns:a="http://schemas.openxmlformats.org/drawingml/2006/main">
+              <a:graphicData uri="http://schemas.openxmlformats.org/drawingml/2006/picture">
+                <pic:pic xmlns:pic="http://schemas.openxmlformats.org/drawingml/2006/picture">
+                  <pic:nvPicPr>
+                    <pic:cNvPr id="380342972" name="Picture 1" descr="A close-up of a question&#10;&#10;AI-generated content may be incorrect."/>
+                    <pic:cNvPicPr/>
+                  </pic:nvPicPr>
+                  <pic:blipFill>
+                    <a:blip r:embed="rId8"/>
+                    <a:stretch>
+                      <a:fillRect/>
+                    </a:stretch>
+                  </pic:blipFill>
+                  <pic:spPr>
+                    <a:xfrm>
+                      <a:off x="0" y="0"/>
+                      <a:ext cx="5731510" cy="814070"/>
+                    </a:xfrm>
+                    <a:prstGeom prst="rect">
+                      <a:avLst/>
+                    </a:prstGeom>
+                  </pic:spPr>
+                </pic:pic>
+              </a:graphicData>
+            </a:graphic>
+          </wp:inline>
+        </w:drawing>
+      </w:r>
+    </w:p>
+    <w:p>
+      <w:r>
+        <w:drawing>
+          <wp:inline distT="0" distB="0" distL="0" distR="0" wp14:anchorId="5051B641" wp14:editId="6437293D">
+            <wp:extent cx="5731510" cy="806450"/>
+            <wp:effectExtent l="0" t="0" r="0" b="6350"/>
+            <wp:docPr id="2044287558" name="Picture 1" descr="A close-up of a text&#10;&#10;AI-generated content may be incorrect."/>
+            <wp:cNvGraphicFramePr>
+              <a:graphicFrameLocks xmlns:a="http://schemas.openxmlformats.org/drawingml/2006/main" noChangeAspect="1"/>
+            </wp:cNvGraphicFramePr>
+            <a:graphic xmlns:a="http://schemas.openxmlformats.org/drawingml/2006/main">
+              <a:graphicData uri="http://schemas.openxmlformats.org/drawingml/2006/picture">
+                <pic:pic xmlns:pic="http://schemas.openxmlformats.org/drawingml/2006/picture">
+                  <pic:nvPicPr>
+                    <pic:cNvPr id="2044287558" name="Picture 1" descr="A close-up of a text&#10;&#10;AI-generated content may be incorrect."/>
+                    <pic:cNvPicPr/>
+                  </pic:nvPicPr>
+                  <pic:blipFill>
+                    <a:blip r:embed="rId9"/>
+                    <a:stretch>
+                      <a:fillRect/>
+                    </a:stretch>
+                  </pic:blipFill>
+                  <pic:spPr>
+                    <a:xfrm>
+                      <a:off x="0" y="0"/>
+                      <a:ext cx="5731510" cy="806450"/>
+                    </a:xfrm>
+                    <a:prstGeom prst="rect">
+                      <a:avLst/>
+                    </a:prstGeom>
+                  </pic:spPr>
+                </pic:pic>
+              </a:graphicData>
+            </a:graphic>
+          </wp:inline>
+        </w:drawing>
+      </w:r>
+    </w:p>
+    <w:p>
+      <w:r>
+        <w:drawing>
+          <wp:inline distT="0" distB="0" distL="0" distR="0" wp14:anchorId="6FB761AB" wp14:editId="65996A64">
+            <wp:extent cx="5731510" cy="686435"/>
+            <wp:effectExtent l="0" t="0" r="0" b="0"/>
+            <wp:docPr id="875758854" name="Picture 1"/>
+            <wp:cNvGraphicFramePr>
+              <a:graphicFrameLocks xmlns:a="http://schemas.openxmlformats.org/drawingml/2006/main" noChangeAspect="1"/>
+            </wp:cNvGraphicFramePr>
+            <a:graphic xmlns:a="http://schemas.openxmlformats.org/drawingml/2006/main">
+              <a:graphicData uri="http://schemas.openxmlformats.org/drawingml/2006/picture">
+                <pic:pic xmlns:pic="http://schemas.openxmlformats.org/drawingml/2006/picture">
+                  <pic:nvPicPr>
+                    <pic:cNvPr id="875758854" name=""/>
+                    <pic:cNvPicPr/>
+                  </pic:nvPicPr>
+                  <pic:blipFill>
+                    <a:blip r:embed="rId10"/>
+                    <a:stretch>
+                      <a:fillRect/>
+                    </a:stretch>
+                  </pic:blipFill>
+                  <pic:spPr>
+                    <a:xfrm>
+                      <a:off x="0" y="0"/>
+                      <a:ext cx="5731510" cy="686435"/>
+                    </a:xfrm>
+                    <a:prstGeom prst="rect">
+                      <a:avLst/>
+                    </a:prstGeom>
+                  </pic:spPr>
+                </pic:pic>
+              </a:graphicData>
+            </a:graphic>
+          </wp:inline>
+        </w:drawing>
+      </w:r>
+    </w:p>
+    <w:p>
+      <w:r>
+        <w:drawing>
+          <wp:inline distT="0" distB="0" distL="0" distR="0" wp14:anchorId="1096BADE" wp14:editId="5D69591B">
+            <wp:extent cx="5731510" cy="825500"/>
+            <wp:effectExtent l="0" t="0" r="0" b="0"/>
+            <wp:docPr id="559621864" name="Picture 1" descr="A close-up of a computer screen&#10;&#10;AI-generated content may be incorrect."/>
+            <wp:cNvGraphicFramePr>
+              <a:graphicFrameLocks xmlns:a="http://schemas.openxmlformats.org/drawingml/2006/main" noChangeAspect="1"/>
+            </wp:cNvGraphicFramePr>
+            <a:graphic xmlns:a="http://schemas.openxmlformats.org/drawingml/2006/main">
+              <a:graphicData uri="http://schemas.openxmlformats.org/drawingml/2006/picture">
+                <pic:pic xmlns:pic="http://schemas.openxmlformats.org/drawingml/2006/picture">
+                  <pic:nvPicPr>
+                    <pic:cNvPr id="559621864" name="Picture 1" descr="A close-up of a computer screen&#10;&#10;AI-generated content may be incorrect."/>
+                    <pic:cNvPicPr/>
+                  </pic:nvPicPr>
+                  <pic:blipFill>
+                    <a:blip r:embed="rId11"/>
+                    <a:stretch>
+                      <a:fillRect/>
+                    </a:stretch>
+                  </pic:blipFill>
+                  <pic:spPr>
+                    <a:xfrm>
+                      <a:off x="0" y="0"/>
+                      <a:ext cx="5731510" cy="825500"/>
+                    </a:xfrm>
+                    <a:prstGeom prst="rect">
+                      <a:avLst/>
+                    </a:prstGeom>
+                  </pic:spPr>
+                </pic:pic>
+              </a:graphicData>
+            </a:graphic>
+          </wp:inline>
+        </w:drawing>
+      </w:r>
+    </w:p>
+    <w:p>
+      <w:pPr>
+        <w:rPr>
+          <w:rFonts w:hint="eastAsia"/>
+        </w:rPr>
+      </w:pPr>
     </w:p>
     <w:p/>
     <w:sectPr>
